--- a/Лаб. 2/Л2.docx
+++ b/Лаб. 2/Л2.docx
@@ -1108,28 +1108,31 @@
         <w:spacing w:before="0" w:beforeAutospacing="0" w:after="0" w:afterAutospacing="0"/>
         <w:textAlignment w:val="baseline"/>
         <w:rPr>
-          <w:sz w:val="28"/>
-          <w:szCs w:val="28"/>
-        </w:rPr>
-      </w:pPr>
-      <w:r>
-        <w:rPr>
           <w:noProof/>
-          <w:sz w:val="28"/>
+        </w:rPr>
+      </w:pPr>
+    </w:p>
+    <w:p>
+      <w:pPr>
+        <w:pStyle w:val="a3"/>
+        <w:spacing w:before="0" w:beforeAutospacing="0" w:after="0" w:afterAutospacing="0"/>
+        <w:textAlignment w:val="baseline"/>
+        <w:rPr>
+          <w:sz w:val="28"/>
+          <w:szCs w:val="28"/>
+        </w:rPr>
+      </w:pPr>
+      <w:bookmarkStart w:id="0" w:name="_GoBack"/>
+      <w:bookmarkEnd w:id="0"/>
+      <w:r>
+        <w:rPr>
+          <w:noProof/>
         </w:rPr>
         <w:drawing>
-          <wp:anchor distT="0" distB="0" distL="114300" distR="114300" simplePos="0" relativeHeight="251658240" behindDoc="1" locked="0" layoutInCell="1" allowOverlap="1" wp14:anchorId="18396664">
-            <wp:simplePos x="0" y="0"/>
-            <wp:positionH relativeFrom="column">
-              <wp:posOffset>-1137</wp:posOffset>
-            </wp:positionH>
-            <wp:positionV relativeFrom="paragraph">
-              <wp:posOffset>-1611</wp:posOffset>
-            </wp:positionV>
-            <wp:extent cx="6357464" cy="1862919"/>
-            <wp:effectExtent l="0" t="0" r="5715" b="4445"/>
-            <wp:wrapTopAndBottom/>
-            <wp:docPr id="1" name="Рисунок 1"/>
+          <wp:inline distT="0" distB="0" distL="0" distR="0">
+            <wp:extent cx="6029960" cy="1781175"/>
+            <wp:effectExtent l="0" t="0" r="8890" b="9525"/>
+            <wp:docPr id="4" name="Рисунок 4"/>
             <wp:cNvGraphicFramePr>
               <a:graphicFrameLocks xmlns:a="http://schemas.openxmlformats.org/drawingml/2006/main" noChangeAspect="1"/>
             </wp:cNvGraphicFramePr>
@@ -1137,28 +1140,31 @@
               <a:graphicData uri="http://schemas.openxmlformats.org/drawingml/2006/picture">
                 <pic:pic xmlns:pic="http://schemas.openxmlformats.org/drawingml/2006/picture">
                   <pic:nvPicPr>
-                    <pic:cNvPr id="1" name="1.png"/>
-                    <pic:cNvPicPr/>
+                    <pic:cNvPr id="0" name="Picture 1"/>
+                    <pic:cNvPicPr>
+                      <a:picLocks noChangeAspect="1" noChangeArrowheads="1"/>
+                    </pic:cNvPicPr>
                   </pic:nvPicPr>
                   <pic:blipFill rotWithShape="1">
-                    <a:blip r:embed="rId5">
+                    <a:blip r:embed="rId6">
                       <a:extLst>
                         <a:ext uri="{28A0092B-C50C-407E-A947-70E740481C1C}">
                           <a14:useLocalDpi xmlns:a14="http://schemas.microsoft.com/office/drawing/2010/main" val="0"/>
                         </a:ext>
                       </a:extLst>
                     </a:blip>
-                    <a:srcRect t="40823" b="25838"/>
+                    <a:srcRect t="43531" b="22832"/>
                     <a:stretch/>
                   </pic:blipFill>
                   <pic:spPr bwMode="auto">
                     <a:xfrm>
                       <a:off x="0" y="0"/>
-                      <a:ext cx="6357464" cy="1862919"/>
+                      <a:ext cx="6029960" cy="1781175"/>
                     </a:xfrm>
                     <a:prstGeom prst="rect">
                       <a:avLst/>
                     </a:prstGeom>
+                    <a:noFill/>
                     <a:ln>
                       <a:noFill/>
                     </a:ln>
@@ -1171,7 +1177,7 @@
                 </pic:pic>
               </a:graphicData>
             </a:graphic>
-          </wp:anchor>
+          </wp:inline>
         </w:drawing>
       </w:r>
       <w:r>
@@ -1490,8 +1496,6 @@
         </w:rPr>
         <w:t>Суммируя вышесказанное, можно сказать, что данной компании необходима цифровизация для отображения актуальной информации клиентам. Эта цель была разделена на подпроцессы, каждый из которых был подробно изучен для дальнейшей разработки.</w:t>
       </w:r>
-      <w:bookmarkStart w:id="0" w:name="_GoBack"/>
-      <w:bookmarkEnd w:id="0"/>
     </w:p>
     <w:sectPr>
       <w:pgSz w:w="11906" w:h="16838"/>
